--- a/Docs/Post Graduates admission application Requirements.docx
+++ b/Docs/Post Graduates admission application Requirements.docx
@@ -91,14 +91,7 @@
           <w:b/>
           <w:bCs/>
         </w:rPr>
-        <w:t xml:space="preserve">Contact Information form  </w:t>
-      </w:r>
-      <w:r>
-        <w:rPr>
-          <w:b/>
-          <w:bCs/>
-        </w:rPr>
-        <w:t>(Check the excel sheet for the fields)</w:t>
+        <w:t>Contact Information form  (Check the excel sheet for the fields)</w:t>
       </w:r>
     </w:p>
     <w:p>
@@ -118,14 +111,7 @@
           <w:b/>
           <w:bCs/>
         </w:rPr>
-        <w:t xml:space="preserve">Occupation Information form </w:t>
-      </w:r>
-      <w:r>
-        <w:rPr>
-          <w:b/>
-          <w:bCs/>
-        </w:rPr>
-        <w:t>(Check the excel sheet for the fields)</w:t>
+        <w:t>Occupation Information form (Check the excel sheet for the fields)</w:t>
       </w:r>
     </w:p>
     <w:p>
@@ -601,15 +587,7 @@
         <w:ind w:left="360"/>
       </w:pPr>
       <w:r>
-        <w:t xml:space="preserve">In addition to the required files the applicant must export </w:t>
-      </w:r>
-      <w:proofErr w:type="gramStart"/>
-      <w:r>
-        <w:t>it’s</w:t>
-      </w:r>
-      <w:proofErr w:type="gramEnd"/>
-      <w:r>
-        <w:t xml:space="preserve"> data to pdf file to singe it and include it in the zip file.</w:t>
+        <w:t>In addition to the required files the applicant must export it’s data to pdf file to singe it and include it in the zip file.</w:t>
       </w:r>
     </w:p>
     <w:p>
@@ -663,6 +641,14 @@
     </w:p>
     <w:p>
       <w:pPr>
+        <w:ind w:left="720"/>
+      </w:pPr>
+      <w:r>
+        <w:t>Using the email application.confirmation@ejust.edu.eg</w:t>
+      </w:r>
+    </w:p>
+    <w:p>
+      <w:pPr>
         <w:pStyle w:val="ListParagraph"/>
         <w:ind w:left="1080"/>
       </w:pPr>
@@ -688,6 +674,7 @@
         <w:ind w:left="1080"/>
       </w:pPr>
       <w:r>
+        <w:lastRenderedPageBreak/>
         <w:t>Dear Applicant,</w:t>
       </w:r>
     </w:p>
@@ -697,15 +684,7 @@
         <w:ind w:left="1080"/>
       </w:pPr>
       <w:r>
-        <w:t xml:space="preserve">       We have received your application. Your application ID is __</w:t>
-      </w:r>
-      <w:proofErr w:type="spellStart"/>
-      <w:r>
-        <w:t>Applicantion</w:t>
-      </w:r>
-      <w:proofErr w:type="spellEnd"/>
-      <w:r>
-        <w:t xml:space="preserve"> ID__</w:t>
+        <w:t xml:space="preserve">       We have received your application. Your application ID is __Applicantion ID__</w:t>
       </w:r>
     </w:p>
     <w:p>
@@ -714,7 +693,6 @@
         <w:ind w:left="1080"/>
       </w:pPr>
       <w:r>
-        <w:lastRenderedPageBreak/>
         <w:t>Admission and registration office will contact you according to the dates in the following link</w:t>
       </w:r>
     </w:p>
@@ -872,56 +850,59 @@
         </w:rPr>
         <w:t>Functionality:</w:t>
       </w:r>
+    </w:p>
+    <w:p>
+      <w:pPr>
+        <w:pStyle w:val="ListParagraph"/>
+        <w:numPr>
+          <w:ilvl w:val="0"/>
+          <w:numId w:val="2"/>
+        </w:numPr>
+      </w:pPr>
+      <w:r>
+        <w:t>View all confirmed applicants</w:t>
+      </w:r>
+    </w:p>
+    <w:p>
+      <w:pPr>
+        <w:pStyle w:val="ListParagraph"/>
+        <w:numPr>
+          <w:ilvl w:val="0"/>
+          <w:numId w:val="2"/>
+        </w:numPr>
+      </w:pPr>
+      <w:r>
+        <w:t>View each applicant individually</w:t>
+      </w:r>
+    </w:p>
+    <w:p>
+      <w:pPr>
+        <w:pStyle w:val="ListParagraph"/>
+        <w:numPr>
+          <w:ilvl w:val="0"/>
+          <w:numId w:val="2"/>
+        </w:numPr>
+      </w:pPr>
+      <w:r>
+        <w:t>Export all confirmed applicant data to excel sheet</w:t>
+      </w:r>
+    </w:p>
+    <w:p>
+      <w:pPr>
+        <w:pStyle w:val="ListParagraph"/>
+        <w:numPr>
+          <w:ilvl w:val="0"/>
+          <w:numId w:val="2"/>
+        </w:numPr>
+      </w:pPr>
+      <w:r>
+        <w:t>Modify the research topics</w:t>
+      </w:r>
+      <w:r>
+        <w:t xml:space="preserve"> and departments</w:t>
+      </w:r>
       <w:bookmarkStart w:id="0" w:name="_GoBack"/>
       <w:bookmarkEnd w:id="0"/>
-    </w:p>
-    <w:p>
-      <w:pPr>
-        <w:pStyle w:val="ListParagraph"/>
-        <w:numPr>
-          <w:ilvl w:val="0"/>
-          <w:numId w:val="2"/>
-        </w:numPr>
-      </w:pPr>
-      <w:r>
-        <w:t>View all confirmed applicants</w:t>
-      </w:r>
-    </w:p>
-    <w:p>
-      <w:pPr>
-        <w:pStyle w:val="ListParagraph"/>
-        <w:numPr>
-          <w:ilvl w:val="0"/>
-          <w:numId w:val="2"/>
-        </w:numPr>
-      </w:pPr>
-      <w:r>
-        <w:t>View each applicant individually</w:t>
-      </w:r>
-    </w:p>
-    <w:p>
-      <w:pPr>
-        <w:pStyle w:val="ListParagraph"/>
-        <w:numPr>
-          <w:ilvl w:val="0"/>
-          <w:numId w:val="2"/>
-        </w:numPr>
-      </w:pPr>
-      <w:r>
-        <w:t>Export all confirmed applicant data to excel sheet</w:t>
-      </w:r>
-    </w:p>
-    <w:p>
-      <w:pPr>
-        <w:pStyle w:val="ListParagraph"/>
-        <w:numPr>
-          <w:ilvl w:val="0"/>
-          <w:numId w:val="2"/>
-        </w:numPr>
-      </w:pPr>
-      <w:r>
-        <w:t>Modify the research topics</w:t>
-      </w:r>
     </w:p>
     <w:p>
       <w:pPr>
